--- a/Python/Python Fundamentals/07 Data Types and Variables/Data-Types-and-Variables-Exercises.docx
+++ b/Python/Python Fundamentals/07 Data Types and Variables/Data-Types-and-Variables-Exercises.docx
@@ -729,7 +729,6 @@
               <w:spacing w:before="0" w:after="0"/>
               <w:rPr>
                 <w:rFonts w:ascii="Consolas" w:eastAsia="Calibri" w:hAnsi="Consolas" w:cs="Times New Roman"/>
-                <w:lang w:val="bg-BG"/>
               </w:rPr>
             </w:pPr>
             <w:r>
@@ -5980,6 +5979,49 @@
           </w:p>
         </w:tc>
       </w:tr>
+      <w:tr>
+        <w:trPr>
+          <w:trHeight w:val="406"/>
+        </w:trPr>
+        <w:tc>
+          <w:tcPr>
+            <w:tcW w:w="1270" w:type="dxa"/>
+            <w:tcBorders>
+              <w:top w:val="single" w:sz="4" w:space="0" w:color="auto"/>
+              <w:left w:val="single" w:sz="4" w:space="0" w:color="auto"/>
+              <w:bottom w:val="single" w:sz="4" w:space="0" w:color="auto"/>
+              <w:right w:val="single" w:sz="4" w:space="0" w:color="auto"/>
+            </w:tcBorders>
+          </w:tcPr>
+          <w:p>
+            <w:pPr>
+              <w:spacing w:before="0" w:after="0" w:line="360" w:lineRule="auto"/>
+              <w:rPr>
+                <w:rFonts w:ascii="Consolas" w:eastAsia="Calibri" w:hAnsi="Consolas" w:cs="Times New Roman"/>
+              </w:rPr>
+            </w:pPr>
+          </w:p>
+        </w:tc>
+        <w:tc>
+          <w:tcPr>
+            <w:tcW w:w="5245" w:type="dxa"/>
+            <w:tcBorders>
+              <w:top w:val="single" w:sz="4" w:space="0" w:color="auto"/>
+              <w:left w:val="single" w:sz="4" w:space="0" w:color="auto"/>
+              <w:bottom w:val="single" w:sz="4" w:space="0" w:color="auto"/>
+              <w:right w:val="single" w:sz="4" w:space="0" w:color="auto"/>
+            </w:tcBorders>
+          </w:tcPr>
+          <w:p>
+            <w:pPr>
+              <w:spacing w:before="0" w:after="0" w:line="360" w:lineRule="auto"/>
+              <w:rPr>
+                <w:rFonts w:ascii="Consolas" w:eastAsia="Calibri" w:hAnsi="Consolas" w:cs="Times New Roman"/>
+              </w:rPr>
+            </w:pPr>
+          </w:p>
+        </w:tc>
+      </w:tr>
     </w:tbl>
     <w:p>
       <w:pPr>
@@ -6025,6 +6067,7 @@
         </w:rPr>
       </w:pPr>
       <w:r>
+        <w:lastRenderedPageBreak/>
         <w:t xml:space="preserve">You will receive </w:t>
       </w:r>
       <w:r>
@@ -6100,7 +6143,6 @@
         </w:rPr>
       </w:pPr>
       <w:r>
-        <w:lastRenderedPageBreak/>
         <w:t xml:space="preserve">On the </w:t>
       </w:r>
       <w:r>
